--- a/CMS/CMS-design-doc.docx
+++ b/CMS/CMS-design-doc.docx
@@ -43,10 +43,7 @@
         </w:pBdr>
       </w:pPr>
       <w:r>
-        <w:t>I</w:t>
-      </w:r>
-      <w:r>
-        <w:t>ntroduction</w:t>
+        <w:t>Introduction</w:t>
       </w:r>
     </w:p>
     <w:p>
@@ -313,13 +310,7 @@
         <w:rPr>
           <w:i/>
         </w:rPr>
-        <w:t>Provide your understand</w:t>
-      </w:r>
-      <w:r>
-        <w:rPr>
-          <w:i/>
-        </w:rPr>
-        <w:t xml:space="preserve">ing of the requirements, both functional and nonfunctional.  Reference the provided Requirements and System Architecture documents.  Do not cut and paste from the requirements document. </w:t>
+        <w:t xml:space="preserve">Provide your understanding of the requirements, both functional and nonfunctional.  Reference the provided Requirements and System Architecture documents.  Do not cut and paste from the requirements document. </w:t>
       </w:r>
     </w:p>
     <w:p>
@@ -355,13 +346,7 @@
         <w:rPr>
           <w:i/>
         </w:rPr>
-        <w:t>Product Manager and others can read this to understand what requirem</w:t>
-      </w:r>
-      <w:r>
-        <w:rPr>
-          <w:i/>
-        </w:rPr>
-        <w:t>ents your design will support.  There is already a requirements doc, so keep this brief and to the point, highlighting the important requirements that the design is addressing. Structure in a way to provide a requirements checklist for your design.</w:t>
+        <w:t>Product Manager and others can read this to understand what requirements your design will support.  There is already a requirements doc, so keep this brief and to the point, highlighting the important requirements that the design is addressing. Structure in a way to provide a requirements checklist for your design.</w:t>
       </w:r>
     </w:p>
     <w:p>
@@ -400,10 +385,7 @@
       <w:bookmarkEnd w:id="2"/>
       <w:r>
         <w:lastRenderedPageBreak/>
-        <w:t>Use C</w:t>
-      </w:r>
-      <w:r>
-        <w:t>ases</w:t>
+        <w:t>Use Cases</w:t>
       </w:r>
     </w:p>
     <w:p>
@@ -567,13 +549,7 @@
         <w:rPr>
           <w:i/>
         </w:rPr>
-        <w:t>This section of the document will describe the imp</w:t>
-      </w:r>
-      <w:r>
-        <w:rPr>
-          <w:i/>
-        </w:rPr>
-        <w:t xml:space="preserve">lementation details for ... </w:t>
+        <w:t xml:space="preserve">This section of the document will describe the implementation details for ... </w:t>
       </w:r>
     </w:p>
     <w:p>
@@ -749,7 +725,19 @@
         <w:rPr>
           <w:i/>
         </w:rPr>
-        <w:t>The following class diagram defines the classes defined in this design. Remember to include exception classes.</w:t>
+        <w:t xml:space="preserve">The following class diagram defines the classes defined in </w:t>
+      </w:r>
+      <w:r>
+        <w:rPr>
+          <w:i/>
+        </w:rPr>
+        <w:t>CMS module</w:t>
+      </w:r>
+      <w:r>
+        <w:rPr>
+          <w:i/>
+        </w:rPr>
+        <w:t xml:space="preserve">. </w:t>
       </w:r>
     </w:p>
     <w:p>
@@ -780,19 +768,60 @@
       </w:pPr>
       <w:r>
         <w:rPr>
-          <w:i/>
-        </w:rPr>
-        <w:t>CLASS DIAGRAM GOES H</w:t>
+          <w:noProof/>
+        </w:rPr>
+        <w:lastRenderedPageBreak/>
+        <w:drawing>
+          <wp:inline distT="0" distB="0" distL="0" distR="0" wp14:anchorId="749818E7" wp14:editId="03D18D7E">
+            <wp:extent cx="5943600" cy="5721350"/>
+            <wp:effectExtent l="0" t="0" r="0" b="0"/>
+            <wp:docPr id="2" name="Picture 2"/>
+            <wp:cNvGraphicFramePr>
+              <a:graphicFrameLocks xmlns:a="http://schemas.openxmlformats.org/drawingml/2006/main" noChangeAspect="1"/>
+            </wp:cNvGraphicFramePr>
+            <a:graphic xmlns:a="http://schemas.openxmlformats.org/drawingml/2006/main">
+              <a:graphicData uri="http://schemas.openxmlformats.org/drawingml/2006/picture">
+                <pic:pic xmlns:pic="http://schemas.openxmlformats.org/drawingml/2006/picture">
+                  <pic:nvPicPr>
+                    <pic:cNvPr id="0" name="Picture 1"/>
+                    <pic:cNvPicPr>
+                      <a:picLocks noChangeAspect="1" noChangeArrowheads="1"/>
+                    </pic:cNvPicPr>
+                  </pic:nvPicPr>
+                  <pic:blipFill>
+                    <a:blip r:embed="rId8" cstate="print">
+                      <a:extLst>
+                        <a:ext uri="{28A0092B-C50C-407E-A947-70E740481C1C}">
+                          <a14:useLocalDpi xmlns:a14="http://schemas.microsoft.com/office/drawing/2010/main" val="0"/>
+                        </a:ext>
+                      </a:extLst>
+                    </a:blip>
+                    <a:srcRect/>
+                    <a:stretch>
+                      <a:fillRect/>
+                    </a:stretch>
+                  </pic:blipFill>
+                  <pic:spPr bwMode="auto">
+                    <a:xfrm>
+                      <a:off x="0" y="0"/>
+                      <a:ext cx="5943600" cy="5721350"/>
+                    </a:xfrm>
+                    <a:prstGeom prst="rect">
+                      <a:avLst/>
+                    </a:prstGeom>
+                    <a:noFill/>
+                    <a:ln>
+                      <a:noFill/>
+                    </a:ln>
+                  </pic:spPr>
+                </pic:pic>
+              </a:graphicData>
+            </a:graphic>
+          </wp:inline>
+        </w:drawing>
       </w:r>
-      <w:r>
-        <w:rPr>
-          <w:i/>
-        </w:rPr>
-        <w:t>ERE</w:t>
-      </w:r>
-      <w:r>
-        <w:t xml:space="preserve">    </w:t>
-      </w:r>
+      <w:bookmarkStart w:id="5" w:name="_GoBack"/>
+      <w:bookmarkEnd w:id="5"/>
     </w:p>
     <w:p>
       <w:pPr>
@@ -820,8 +849,8 @@
           <w:between w:val="nil"/>
         </w:pBdr>
       </w:pPr>
-      <w:bookmarkStart w:id="5" w:name="_jd4hxbond2m3" w:colFirst="0" w:colLast="0"/>
-      <w:bookmarkEnd w:id="5"/>
+      <w:bookmarkStart w:id="6" w:name="_jd4hxbond2m3" w:colFirst="0" w:colLast="0"/>
+      <w:bookmarkEnd w:id="6"/>
       <w:r>
         <w:t>Class Dictionary</w:t>
       </w:r>
@@ -879,8 +908,8 @@
           <w:i/>
         </w:rPr>
       </w:pPr>
-      <w:bookmarkStart w:id="6" w:name="_armbir79t2zc" w:colFirst="0" w:colLast="0"/>
-      <w:bookmarkEnd w:id="6"/>
+      <w:bookmarkStart w:id="7" w:name="_armbir79t2zc" w:colFirst="0" w:colLast="0"/>
+      <w:bookmarkEnd w:id="7"/>
       <w:r>
         <w:rPr>
           <w:i/>
@@ -927,7 +956,11 @@
         <w:t>must</w:t>
       </w:r>
       <w:r>
-        <w:t xml:space="preserve"> be passed to the methods and CMS obtains an access token from the Authentication Service on behalf of the customer. </w:t>
+        <w:t xml:space="preserve"> be passed to the methods and CMS obtains an access token from the </w:t>
+      </w:r>
+      <w:r>
+        <w:lastRenderedPageBreak/>
+        <w:t xml:space="preserve">Authentication Service on behalf of the customer. </w:t>
       </w:r>
     </w:p>
     <w:p>
@@ -1170,16 +1203,12 @@
               <w:spacing w:line="240" w:lineRule="auto"/>
             </w:pPr>
             <w:r>
-              <w:t xml:space="preserve"> </w:t>
-            </w:r>
-            <w:r>
-              <w:t>()</w:t>
+              <w:t xml:space="preserve"> ()</w:t>
             </w:r>
             <w:r>
               <w:t xml:space="preserve">: </w:t>
             </w:r>
             <w:r>
-              <w:lastRenderedPageBreak/>
               <w:t>ICustomerManagementSystem</w:t>
             </w:r>
           </w:p>
@@ -1201,7 +1230,6 @@
               <w:spacing w:line="240" w:lineRule="auto"/>
             </w:pPr>
             <w:r>
-              <w:lastRenderedPageBreak/>
               <w:t>/api/cms</w:t>
             </w:r>
           </w:p>
@@ -1218,7 +1246,6 @@
               <w:spacing w:line="240" w:lineRule="auto"/>
             </w:pPr>
             <w:r>
-              <w:lastRenderedPageBreak/>
               <w:t>GET</w:t>
             </w:r>
           </w:p>
@@ -1250,15 +1277,10 @@
               <w:rPr>
                 <w:highlight w:val="yellow"/>
               </w:rPr>
-              <w:lastRenderedPageBreak/>
               <w:t>Singleton pattern</w:t>
             </w:r>
             <w:r>
-              <w:t xml:space="preserve"> – This gets a </w:t>
-            </w:r>
-            <w:r>
-              <w:lastRenderedPageBreak/>
-              <w:t>singleton instance of the service API</w:t>
+              <w:t xml:space="preserve"> – This gets a singleton instance of the service API</w:t>
             </w:r>
           </w:p>
         </w:tc>
@@ -1596,13 +1618,7 @@
               <w:spacing w:line="240" w:lineRule="auto"/>
             </w:pPr>
             <w:r>
-              <w:t>/api/cms/customer/</w:t>
-            </w:r>
-            <w:r>
-              <w:t>{custId}/</w:t>
-            </w:r>
-            <w:r>
-              <w:t>feedback/</w:t>
+              <w:t>/api/cms/customer/{custId}/feedback/</w:t>
             </w:r>
           </w:p>
           <w:p>
@@ -1738,10 +1754,7 @@
               <w:spacing w:line="240" w:lineRule="auto"/>
             </w:pPr>
             <w:r>
-              <w:t>/api/cms/customer/{</w:t>
-            </w:r>
-            <w:r>
-              <w:t>custEmail}</w:t>
+              <w:t>/api/cms/customer/{custEmail}</w:t>
             </w:r>
           </w:p>
           <w:p>
@@ -1877,10 +1890,7 @@
               <w:spacing w:line="240" w:lineRule="auto"/>
             </w:pPr>
             <w:r>
-              <w:t>/api/cms/</w:t>
-            </w:r>
-            <w:r>
-              <w:t>flights</w:t>
+              <w:t>/api/cms/flights</w:t>
             </w:r>
           </w:p>
           <w:p>
@@ -2022,10 +2032,7 @@
               <w:spacing w:line="240" w:lineRule="auto"/>
             </w:pPr>
             <w:r>
-              <w:t>/api/cms/flights</w:t>
-            </w:r>
-            <w:r>
-              <w:t>/{flightNum}</w:t>
+              <w:t>/api/cms/flights/{flightNum}</w:t>
             </w:r>
           </w:p>
           <w:p>
@@ -2140,7 +2147,11 @@
               <w:spacing w:line="240" w:lineRule="auto"/>
             </w:pPr>
             <w:r>
-              <w:t>(custName: string, credential: Credential, accountId: string, flighNumber: string): TravelDocument</w:t>
+              <w:t xml:space="preserve">(custName: string, credential: Credential, </w:t>
+            </w:r>
+            <w:r>
+              <w:lastRenderedPageBreak/>
+              <w:t>accountId: string, flighNumber: string): TravelDocument</w:t>
             </w:r>
           </w:p>
         </w:tc>
@@ -2161,7 +2172,12 @@
               <w:spacing w:line="240" w:lineRule="auto"/>
             </w:pPr>
             <w:r>
-              <w:t>/api/cms/flights/{flightNum}</w:t>
+              <w:lastRenderedPageBreak/>
+              <w:t>/api/cms/flights/{fligh</w:t>
+            </w:r>
+            <w:r>
+              <w:lastRenderedPageBreak/>
+              <w:t>tNum}</w:t>
             </w:r>
           </w:p>
           <w:p>
@@ -2218,11 +2234,12 @@
               <w:spacing w:line="240" w:lineRule="auto"/>
             </w:pPr>
             <w:r>
-              <w:t xml:space="preserve">Customers provide their name, credentials, blockchain account ids and the flight they are interested in. CMS authenticates the customer using the Authentication Service and processes transactions using the Ledger service. If the customer’s </w:t>
-            </w:r>
-            <w:r>
               <w:lastRenderedPageBreak/>
-              <w:t xml:space="preserve">passport and visa is found in IPFS, the customer in return gets issued a travel document </w:t>
+              <w:t xml:space="preserve">Customers provide their name, credentials, blockchain </w:t>
+            </w:r>
+            <w:r>
+              <w:lastRenderedPageBreak/>
+              <w:t xml:space="preserve">account ids and the flight they are interested in. CMS authenticates the customer using the Authentication Service and processes transactions using the Ledger service. If the customer’s passport and visa is found in IPFS, the customer in return gets issued a travel document </w:t>
             </w:r>
             <w:r>
               <w:t xml:space="preserve">with welcome package </w:t>
@@ -2471,10 +2488,7 @@
               <w:spacing w:line="240" w:lineRule="auto"/>
             </w:pPr>
             <w:r>
-              <w:t>/api/cms/customer/{custEmail}</w:t>
-            </w:r>
-            <w:r>
-              <w:t>/cancel</w:t>
+              <w:t>/api/cms/customer/{custEmail}/cancel</w:t>
             </w:r>
           </w:p>
           <w:p>
@@ -2610,13 +2624,7 @@
               <w:spacing w:line="240" w:lineRule="auto"/>
             </w:pPr>
             <w:r>
-              <w:t>/api/cms/flights/{flightNum}</w:t>
-            </w:r>
-            <w:r>
-              <w:t>/customer/</w:t>
-            </w:r>
-            <w:r>
-              <w:t>/{custEmail}</w:t>
+              <w:t>/api/cms/flights/{flightNum}/customer//{custEmail}</w:t>
             </w:r>
           </w:p>
           <w:p>
@@ -2752,7 +2760,11 @@
               <w:spacing w:line="240" w:lineRule="auto"/>
             </w:pPr>
             <w:r>
-              <w:t>/api/cms/discovery</w:t>
+              <w:t>/api/cms/d</w:t>
+            </w:r>
+            <w:r>
+              <w:lastRenderedPageBreak/>
+              <w:t>iscovery</w:t>
             </w:r>
           </w:p>
           <w:p>
@@ -2809,7 +2821,12 @@
               <w:spacing w:line="240" w:lineRule="auto"/>
             </w:pPr>
             <w:r>
-              <w:t>Any customer or part of the crew can post discoveries. CMS sends the files to IPFS. They can also post anonymously. It returns a pointer to IPFS and is downloadable</w:t>
+              <w:lastRenderedPageBreak/>
+              <w:t xml:space="preserve">Any customer or part of the </w:t>
+            </w:r>
+            <w:r>
+              <w:lastRenderedPageBreak/>
+              <w:t>crew can post discoveries. CMS sends the files to IPFS. They can also post anonymously. It returns a pointer to IPFS and is downloadable</w:t>
             </w:r>
           </w:p>
         </w:tc>
@@ -2868,10 +2885,7 @@
               <w:spacing w:line="240" w:lineRule="auto"/>
             </w:pPr>
             <w:r>
-              <w:t xml:space="preserve"> </w:t>
-            </w:r>
-            <w:r>
-              <w:t>(): List&lt;File&gt;</w:t>
+              <w:t xml:space="preserve"> (): List&lt;File&gt;</w:t>
             </w:r>
           </w:p>
         </w:tc>
@@ -2970,8 +2984,8 @@
           <w:i/>
         </w:rPr>
       </w:pPr>
-      <w:bookmarkStart w:id="7" w:name="_dyo00y5uqgs7" w:colFirst="0" w:colLast="0"/>
-      <w:bookmarkEnd w:id="7"/>
+      <w:bookmarkStart w:id="8" w:name="_dyo00y5uqgs7" w:colFirst="0" w:colLast="0"/>
+      <w:bookmarkEnd w:id="8"/>
     </w:p>
     <w:p>
       <w:pPr>
@@ -3911,6 +3925,7 @@
               <w:spacing w:line="240" w:lineRule="auto"/>
             </w:pPr>
             <w:r>
+              <w:lastRenderedPageBreak/>
               <w:t>Customers can be looked up using their email</w:t>
             </w:r>
           </w:p>
@@ -4047,11 +4062,7 @@
               <w:spacing w:line="240" w:lineRule="auto"/>
             </w:pPr>
             <w:r>
-              <w:t xml:space="preserve">Returns upcoming flights. When Flight Management System schedules a new flight, it is dumped to CMS for </w:t>
-            </w:r>
-            <w:r>
-              <w:lastRenderedPageBreak/>
-              <w:t xml:space="preserve">storage </w:t>
+              <w:t xml:space="preserve">Returns upcoming flights. When Flight Management System schedules a new flight, it is dumped to CMS for storage </w:t>
             </w:r>
           </w:p>
         </w:tc>
@@ -4081,7 +4092,6 @@
               <w:spacing w:line="240" w:lineRule="auto"/>
             </w:pPr>
             <w:r>
-              <w:lastRenderedPageBreak/>
               <w:t>selectAFlight</w:t>
             </w:r>
           </w:p>
@@ -4496,6 +4506,7 @@
               <w:spacing w:line="240" w:lineRule="auto"/>
             </w:pPr>
             <w:r>
+              <w:lastRenderedPageBreak/>
               <w:t>cancelFlight</w:t>
             </w:r>
           </w:p>
@@ -4638,7 +4649,6 @@
               <w:spacing w:line="240" w:lineRule="auto"/>
             </w:pPr>
             <w:r>
-              <w:lastRenderedPageBreak/>
               <w:t>requestEntertainment</w:t>
             </w:r>
           </w:p>
@@ -5732,6 +5742,7 @@
               <w:spacing w:line="240" w:lineRule="auto"/>
             </w:pPr>
             <w:r>
+              <w:lastRenderedPageBreak/>
               <w:t>iPFS</w:t>
             </w:r>
           </w:p>
@@ -5829,12 +5840,11 @@
           <w:i/>
         </w:rPr>
       </w:pPr>
-      <w:bookmarkStart w:id="8" w:name="_Hlk27429683"/>
+      <w:bookmarkStart w:id="9" w:name="_Hlk27429683"/>
       <w:r>
         <w:rPr>
           <w:i/>
         </w:rPr>
-        <w:lastRenderedPageBreak/>
         <w:t>Flight</w:t>
       </w:r>
     </w:p>
@@ -7007,7 +7017,7 @@
         </w:pBdr>
       </w:pPr>
     </w:p>
-    <w:bookmarkEnd w:id="8"/>
+    <w:bookmarkEnd w:id="9"/>
     <w:p>
       <w:pPr>
         <w:widowControl w:val="0"/>
@@ -7074,7 +7084,14 @@
         <w:rPr>
           <w:i/>
         </w:rPr>
-        <w:t>A customer who registered in the Authentication Service first can register as a customer in CMS. It is associated with the customer’s preferences and feedback to provide a greater customer experience.</w:t>
+        <w:t xml:space="preserve">A customer who registered in the Authentication Service first can register as a customer in </w:t>
+      </w:r>
+      <w:r>
+        <w:rPr>
+          <w:i/>
+        </w:rPr>
+        <w:lastRenderedPageBreak/>
+        <w:t>CMS. It is associated with the customer’s preferences and feedback to provide a greater customer experience.</w:t>
       </w:r>
       <w:r>
         <w:rPr>
@@ -7266,7 +7283,6 @@
               <w:spacing w:line="240" w:lineRule="auto"/>
             </w:pPr>
             <w:r>
-              <w:lastRenderedPageBreak/>
               <w:t>custName</w:t>
             </w:r>
           </w:p>
@@ -8597,7 +8613,6 @@
           <w:b/>
           <w:i/>
         </w:rPr>
-        <w:lastRenderedPageBreak/>
         <w:t>Properties</w:t>
       </w:r>
     </w:p>
@@ -8891,10 +8906,7 @@
               <w:spacing w:line="240" w:lineRule="auto"/>
             </w:pPr>
             <w:r>
-              <w:t>Description</w:t>
-            </w:r>
-            <w:r>
-              <w:t xml:space="preserve"> of point of interest</w:t>
+              <w:t>Description of point of interest</w:t>
             </w:r>
           </w:p>
         </w:tc>
@@ -8980,10 +8992,7 @@
               <w:spacing w:line="240" w:lineRule="auto"/>
             </w:pPr>
             <w:r>
-              <w:t xml:space="preserve">Location </w:t>
-            </w:r>
-            <w:r>
-              <w:t>of point of interest</w:t>
+              <w:t>Location of point of interest</w:t>
             </w:r>
           </w:p>
         </w:tc>
@@ -9069,10 +9078,7 @@
               <w:spacing w:line="240" w:lineRule="auto"/>
             </w:pPr>
             <w:r>
-              <w:t>Customers can have image files of what they want to explore</w:t>
-            </w:r>
-            <w:r>
-              <w:t>. The files are stored in IPFS</w:t>
+              <w:t>Customers can have image files of what they want to explore. The files are stored in IPFS</w:t>
             </w:r>
           </w:p>
         </w:tc>
@@ -9445,13 +9451,7 @@
         <w:rPr>
           <w:i/>
         </w:rPr>
-        <w:t>PointOfInterest</w:t>
-      </w:r>
-      <w:r>
-        <w:rPr>
-          <w:i/>
-        </w:rPr>
-        <w:t>TypeEnum</w:t>
+        <w:t>PointOfInterestTypeEnum</w:t>
       </w:r>
     </w:p>
     <w:p>
@@ -9478,10 +9478,7 @@
         </w:pBdr>
       </w:pPr>
       <w:r>
-        <w:t xml:space="preserve">This defines types of </w:t>
-      </w:r>
-      <w:r>
-        <w:t>points of interest</w:t>
+        <w:t>This defines types of points of interest</w:t>
       </w:r>
     </w:p>
     <w:p>
@@ -10011,6 +10008,7 @@
               <w:spacing w:line="240" w:lineRule="auto"/>
             </w:pPr>
             <w:r>
+              <w:lastRenderedPageBreak/>
               <w:t>SPACESTATION</w:t>
             </w:r>
           </w:p>
@@ -10139,14 +10137,7 @@
         <w:rPr>
           <w:i/>
         </w:rPr>
-        <w:t xml:space="preserve">Travel documents are issued to customers upon successful booking of a flight. The customer </w:t>
-      </w:r>
-      <w:r>
-        <w:rPr>
-          <w:i/>
-        </w:rPr>
-        <w:lastRenderedPageBreak/>
-        <w:t xml:space="preserve">needs to provide passports and visas to be uploaded to IPFS from CMS. IPFS in return issues ticket id, boarding pass and welcoming package in return. </w:t>
+        <w:t xml:space="preserve">Travel documents are issued to customers upon successful booking of a flight. The customer needs to provide passports and visas to be uploaded to IPFS from CMS. IPFS in return issues ticket id, boarding pass and welcoming package in return. </w:t>
       </w:r>
       <w:r>
         <w:rPr>
@@ -10579,10 +10570,7 @@
               <w:spacing w:line="240" w:lineRule="auto"/>
             </w:pPr>
             <w:r>
-              <w:t xml:space="preserve">Issued by IPFS </w:t>
-            </w:r>
-            <w:r>
-              <w:t>upon successful booking of a flight</w:t>
+              <w:t>Issued by IPFS upon successful booking of a flight</w:t>
             </w:r>
           </w:p>
         </w:tc>
@@ -10668,13 +10656,7 @@
               <w:spacing w:line="240" w:lineRule="auto"/>
             </w:pPr>
             <w:r>
-              <w:t>Must be provided by customer.</w:t>
-            </w:r>
-            <w:r>
-              <w:t xml:space="preserve"> </w:t>
-            </w:r>
-            <w:r>
-              <w:t>CMS sends it to IPFS for uploading</w:t>
+              <w:t>Must be provided by customer. CMS sends it to IPFS for uploading</w:t>
             </w:r>
           </w:p>
         </w:tc>
@@ -11248,6 +11230,7 @@
               <w:spacing w:line="240" w:lineRule="auto"/>
             </w:pPr>
             <w:r>
+              <w:lastRenderedPageBreak/>
               <w:t>flight</w:t>
             </w:r>
           </w:p>
@@ -11600,7 +11583,6 @@
           <w:b/>
           <w:i/>
         </w:rPr>
-        <w:lastRenderedPageBreak/>
         <w:t>Associations</w:t>
       </w:r>
     </w:p>
@@ -11942,13 +11924,7 @@
         <w:rPr>
           <w:i/>
         </w:rPr>
-        <w:t>Flight</w:t>
-      </w:r>
-      <w:r>
-        <w:rPr>
-          <w:i/>
-        </w:rPr>
-        <w:t>TypeEnum</w:t>
+        <w:t>FlightTypeEnum</w:t>
       </w:r>
     </w:p>
     <w:p>
@@ -11975,10 +11951,7 @@
         </w:pBdr>
       </w:pPr>
       <w:r>
-        <w:t xml:space="preserve">This defines types of </w:t>
-      </w:r>
-      <w:r>
-        <w:t>flights</w:t>
+        <w:t>This defines types of flights</w:t>
       </w:r>
     </w:p>
     <w:p>
@@ -12306,13 +12279,7 @@
               <w:spacing w:line="240" w:lineRule="auto"/>
             </w:pPr>
             <w:r>
-              <w:t>Passengers can pick</w:t>
-            </w:r>
-            <w:r>
-              <w:t xml:space="preserve"> a round trip</w:t>
-            </w:r>
-            <w:r>
-              <w:t xml:space="preserve"> flight</w:t>
+              <w:t>Passengers can pick a round trip flight</w:t>
             </w:r>
           </w:p>
         </w:tc>
@@ -12398,10 +12365,7 @@
               <w:spacing w:line="240" w:lineRule="auto"/>
             </w:pPr>
             <w:r>
-              <w:t xml:space="preserve">Passengers can pick </w:t>
-            </w:r>
-            <w:r>
-              <w:t xml:space="preserve">guided tours </w:t>
+              <w:t xml:space="preserve">Passengers can pick guided tours </w:t>
             </w:r>
           </w:p>
         </w:tc>
@@ -12908,17 +12872,20 @@
         <w:rPr>
           <w:i/>
         </w:rPr>
-        <w:t>CustomerNotFound</w:t>
+        <w:t>CMSException</w:t>
       </w:r>
+    </w:p>
+    <w:p/>
+    <w:p>
       <w:r>
-        <w:rPr>
-          <w:i/>
-        </w:rPr>
-        <w:t>Exception</w:t>
+        <w:t>Marker interface all of the exceptions thrown in this module implement</w:t>
       </w:r>
     </w:p>
     <w:p>
       <w:pPr>
+        <w:pStyle w:val="Heading2"/>
+        <w:keepNext w:val="0"/>
+        <w:keepLines w:val="0"/>
         <w:widowControl w:val="0"/>
         <w:pBdr>
           <w:top w:val="nil"/>
@@ -12927,7 +12894,16 @@
           <w:right w:val="nil"/>
           <w:between w:val="nil"/>
         </w:pBdr>
-      </w:pPr>
+        <w:rPr>
+          <w:i/>
+        </w:rPr>
+      </w:pPr>
+      <w:r>
+        <w:rPr>
+          <w:i/>
+        </w:rPr>
+        <w:t>CustomerNotFoundException</w:t>
+      </w:r>
     </w:p>
     <w:p>
       <w:pPr>
@@ -12940,11 +12916,20 @@
           <w:between w:val="nil"/>
         </w:pBdr>
       </w:pPr>
+    </w:p>
+    <w:p>
+      <w:pPr>
+        <w:widowControl w:val="0"/>
+        <w:pBdr>
+          <w:top w:val="nil"/>
+          <w:left w:val="nil"/>
+          <w:bottom w:val="nil"/>
+          <w:right w:val="nil"/>
+          <w:between w:val="nil"/>
+        </w:pBdr>
+      </w:pPr>
       <w:r>
-        <w:t xml:space="preserve">This is thrown when a </w:t>
-      </w:r>
-      <w:r>
-        <w:t>customer is not registered yet</w:t>
+        <w:t>This is thrown when a customer is not registered yet</w:t>
       </w:r>
     </w:p>
     <w:p>
@@ -13228,7 +13213,6 @@
               <w:spacing w:line="240" w:lineRule="auto"/>
             </w:pPr>
             <w:r>
-              <w:lastRenderedPageBreak/>
               <w:t>fix</w:t>
             </w:r>
           </w:p>
@@ -13323,19 +13307,13 @@
           <w:i/>
         </w:rPr>
       </w:pPr>
-      <w:bookmarkStart w:id="9" w:name="_optw7aost9oe" w:colFirst="0" w:colLast="0"/>
-      <w:bookmarkEnd w:id="9"/>
+      <w:bookmarkStart w:id="10" w:name="_optw7aost9oe" w:colFirst="0" w:colLast="0"/>
+      <w:bookmarkEnd w:id="10"/>
       <w:r>
         <w:rPr>
           <w:i/>
         </w:rPr>
-        <w:t>ErrorUploadingToIPFS</w:t>
-      </w:r>
-      <w:r>
-        <w:rPr>
-          <w:i/>
-        </w:rPr>
-        <w:t>Exception</w:t>
+        <w:t>ErrorUploadingToIPFSException</w:t>
       </w:r>
     </w:p>
     <w:p>
@@ -13362,13 +13340,7 @@
         </w:pBdr>
       </w:pPr>
       <w:r>
-        <w:t xml:space="preserve">This is thrown when </w:t>
-      </w:r>
-      <w:r>
-        <w:t>there is connectivity error with IPFS</w:t>
-      </w:r>
-      <w:r>
-        <w:t xml:space="preserve"> </w:t>
+        <w:t xml:space="preserve">This is thrown when there is connectivity error with IPFS </w:t>
       </w:r>
     </w:p>
     <w:p>
@@ -13738,13 +13710,7 @@
         <w:rPr>
           <w:i/>
         </w:rPr>
-        <w:t>FlightNotFound</w:t>
-      </w:r>
-      <w:r>
-        <w:rPr>
-          <w:i/>
-        </w:rPr>
-        <w:t>Exception</w:t>
+        <w:t>FlightNotFoundException</w:t>
       </w:r>
     </w:p>
     <w:p>
@@ -13771,13 +13737,8 @@
         </w:pBdr>
       </w:pPr>
       <w:r>
-        <w:t xml:space="preserve">This is thrown when </w:t>
+        <w:t>This is thrown when flight is not available due to getting cancelled for technical issues or if the boarding time has passed or if the flight was never scheduled by the Flight Management System.</w:t>
       </w:r>
-      <w:r>
-        <w:t>flight is not available due to getting cancelled for technical issues or if the boarding time has passed or if the flight was never scheduled by the Flight Management System.</w:t>
-      </w:r>
-      <w:bookmarkStart w:id="10" w:name="_GoBack"/>
-      <w:bookmarkEnd w:id="10"/>
     </w:p>
     <w:p>
       <w:pPr>
@@ -14147,6 +14108,7 @@
         <w:rPr>
           <w:i/>
         </w:rPr>
+        <w:lastRenderedPageBreak/>
         <w:t>Explain details of the implementation.</w:t>
       </w:r>
     </w:p>
@@ -14296,14 +14258,7 @@
         <w:rPr>
           <w:i/>
         </w:rPr>
-        <w:lastRenderedPageBreak/>
-        <w:t>Provide details on your exception handling.  What types of exceptions are expected and how are they ha</w:t>
-      </w:r>
-      <w:r>
-        <w:rPr>
-          <w:i/>
-        </w:rPr>
-        <w:t xml:space="preserve">ndled by the design?  Describe your exception classes and their properties. </w:t>
+        <w:t xml:space="preserve">Provide details on your exception handling.  What types of exceptions are expected and how are they handled by the design?  Describe your exception classes and their properties. </w:t>
       </w:r>
     </w:p>
     <w:p>
@@ -14534,8 +14489,8 @@
       </w:pPr>
     </w:p>
     <w:sectPr>
-      <w:headerReference w:type="default" r:id="rId8"/>
-      <w:footerReference w:type="default" r:id="rId9"/>
+      <w:headerReference w:type="default" r:id="rId9"/>
+      <w:footerReference w:type="default" r:id="rId10"/>
       <w:pgSz w:w="12240" w:h="15840"/>
       <w:pgMar w:top="1440" w:right="1440" w:bottom="1440" w:left="1440" w:header="0" w:footer="720" w:gutter="0"/>
       <w:pgNumType w:start="1"/>
